--- a/Revisiones/Revision1.docx
+++ b/Revisiones/Revision1.docx
@@ -20,6 +20,24 @@
     <w:p>
       <w:pPr>
         <w:pStyle w:val="Prrafodelista"/>
+        <w:rPr>
+          <w:b/>
+          <w:color w:val="00B050"/>
+          <w:u w:val="single"/>
+        </w:rPr>
+      </w:pPr>
+      <w:r>
+        <w:rPr>
+          <w:b/>
+          <w:color w:val="00B050"/>
+          <w:u w:val="single"/>
+        </w:rPr>
+        <w:t>Corregido</w:t>
+      </w:r>
+    </w:p>
+    <w:p>
+      <w:pPr>
+        <w:pStyle w:val="Prrafodelista"/>
         <w:numPr>
           <w:ilvl w:val="0"/>
           <w:numId w:val="1"/>
@@ -41,6 +59,37 @@
     <w:p>
       <w:pPr>
         <w:pStyle w:val="Prrafodelista"/>
+        <w:rPr>
+          <w:b/>
+          <w:color w:val="00B050"/>
+          <w:u w:val="single"/>
+        </w:rPr>
+      </w:pPr>
+      <w:r>
+        <w:rPr>
+          <w:b/>
+          <w:color w:val="00B050"/>
+          <w:u w:val="single"/>
+        </w:rPr>
+        <w:t xml:space="preserve"> </w:t>
+      </w:r>
+      <w:r>
+        <w:rPr>
+          <w:b/>
+          <w:color w:val="00B050"/>
+          <w:u w:val="single"/>
+        </w:rPr>
+        <w:t>Corregido</w:t>
+      </w:r>
+    </w:p>
+    <w:p>
+      <w:pPr>
+        <w:pStyle w:val="Prrafodelista"/>
+      </w:pPr>
+    </w:p>
+    <w:p>
+      <w:pPr>
+        <w:pStyle w:val="Prrafodelista"/>
         <w:numPr>
           <w:ilvl w:val="0"/>
           <w:numId w:val="1"/>
@@ -59,6 +108,40 @@
     <w:p>
       <w:pPr>
         <w:pStyle w:val="Prrafodelista"/>
+        <w:rPr>
+          <w:b/>
+          <w:color w:val="C00000"/>
+          <w:u w:val="single"/>
+        </w:rPr>
+      </w:pPr>
+      <w:r>
+        <w:rPr>
+          <w:b/>
+          <w:color w:val="00B050"/>
+          <w:u w:val="single"/>
+        </w:rPr>
+        <w:t>Vemos que si es necesario en caso de que el usuario que utilice la aplicación pertenezca a una empresa</w:t>
+      </w:r>
+      <w:r>
+        <w:rPr>
+          <w:b/>
+          <w:color w:val="C00000"/>
+          <w:u w:val="single"/>
+        </w:rPr>
+        <w:t>. Pero  no lo incluiremos en las necesidades como tal sino en las funcionalidades y requisitos de la aplicación que se verá implementada en el prototipo</w:t>
+      </w:r>
+    </w:p>
+    <w:p>
+      <w:pPr>
+        <w:pStyle w:val="Prrafodelista"/>
+        <w:rPr>
+          <w:color w:val="C00000"/>
+        </w:rPr>
+      </w:pPr>
+    </w:p>
+    <w:p>
+      <w:pPr>
+        <w:pStyle w:val="Prrafodelista"/>
         <w:numPr>
           <w:ilvl w:val="0"/>
           <w:numId w:val="1"/>
@@ -68,15 +151,37 @@
         <w:t xml:space="preserve">En el contexto se habla de toma de fotos pero no se especifica si esto será una característica pues la toma de una foto es algo que viene embebido en el celular y pasar </w:t>
       </w:r>
       <w:r>
-        <w:t xml:space="preserve">el archivo sería como almacenar </w:t>
-      </w:r>
-      <w:bookmarkStart w:id="0" w:name="_GoBack"/>
-      <w:bookmarkEnd w:id="0"/>
-      <w:r>
-        <w:t>si va a ser una característica esta no está registrada.</w:t>
-      </w:r>
-    </w:p>
-    <w:p/>
+        <w:t>el archivo sería como almacenar si va a ser una característica esta no está registrada.</w:t>
+      </w:r>
+    </w:p>
+    <w:p>
+      <w:pPr>
+        <w:pStyle w:val="Prrafodelista"/>
+        <w:rPr>
+          <w:b/>
+          <w:color w:val="00B050"/>
+          <w:u w:val="single"/>
+        </w:rPr>
+      </w:pPr>
+      <w:r>
+        <w:rPr>
+          <w:b/>
+          <w:color w:val="00B050"/>
+          <w:u w:val="single"/>
+        </w:rPr>
+        <w:t>Corregido</w:t>
+      </w:r>
+    </w:p>
+    <w:p>
+      <w:pPr>
+        <w:pStyle w:val="Prrafodelista"/>
+        <w:rPr>
+          <w:b/>
+          <w:color w:val="00B050"/>
+          <w:u w:val="single"/>
+        </w:rPr>
+      </w:pPr>
+    </w:p>
     <w:p>
       <w:pPr>
         <w:pStyle w:val="Prrafodelista"/>
@@ -101,6 +206,29 @@
       <w:r>
         <w:t>El prototipo lo vemos muy bien felicitaciones.</w:t>
       </w:r>
+    </w:p>
+    <w:p>
+      <w:pPr>
+        <w:pStyle w:val="Prrafodelista"/>
+        <w:rPr>
+          <w:b/>
+          <w:color w:val="00B050"/>
+          <w:u w:val="single"/>
+        </w:rPr>
+      </w:pPr>
+      <w:r>
+        <w:rPr>
+          <w:b/>
+          <w:color w:val="00B050"/>
+          <w:u w:val="single"/>
+        </w:rPr>
+        <w:t>Muchas Gracias</w:t>
+      </w:r>
+    </w:p>
+    <w:p/>
+    <w:p>
+      <w:bookmarkStart w:id="0" w:name="_GoBack"/>
+      <w:bookmarkEnd w:id="0"/>
     </w:p>
     <w:sectPr>
       <w:pgSz w:w="12240" w:h="15840"/>
